--- a/Challenge 2 - Policies.docx
+++ b/Challenge 2 - Policies.docx
@@ -1,6 +1,6 @@
 
 <file path=word/document.xml><?xml version="1.0" encoding="utf-8"?>
-<w:document xmlns:wpc="http://schemas.microsoft.com/office/word/2010/wordprocessingCanvas" xmlns:cx="http://schemas.microsoft.com/office/drawing/2014/chartex" xmlns:cx1="http://schemas.microsoft.com/office/drawing/2015/9/8/chartex" xmlns:cx2="http://schemas.microsoft.com/office/drawing/2015/10/21/chartex" xmlns:cx3="http://schemas.microsoft.com/office/drawing/2016/5/9/chartex" xmlns:cx4="http://schemas.microsoft.com/office/drawing/2016/5/10/chartex" xmlns:cx5="http://schemas.microsoft.com/office/drawing/2016/5/11/chartex" xmlns:cx6="http://schemas.microsoft.com/office/drawing/2016/5/12/chartex" xmlns:cx7="http://schemas.microsoft.com/office/drawing/2016/5/13/chartex" xmlns:cx8="http://schemas.microsoft.com/office/drawing/2016/5/14/chartex" xmlns:mc="http://schemas.openxmlformats.org/markup-compatibility/2006" xmlns:aink="http://schemas.microsoft.com/office/drawing/2016/ink" xmlns:am3d="http://schemas.microsoft.com/office/drawing/2017/model3d" xmlns:o="urn:schemas-microsoft-com:office:office" xmlns:r="http://schemas.openxmlformats.org/officeDocument/2006/relationships" xmlns:m="http://schemas.openxmlformats.org/officeDocument/2006/math" xmlns:v="urn:schemas-microsoft-com:vml" xmlns:wp14="http://schemas.microsoft.com/office/word/2010/wordprocessingDrawing" xmlns:wp="http://schemas.openxmlformats.org/drawingml/2006/wordprocessingDrawing" xmlns:w10="urn:schemas-microsoft-com:office:word" xmlns:w="http://schemas.openxmlformats.org/wordprocessingml/2006/main" xmlns:w14="http://schemas.microsoft.com/office/word/2010/wordml" xmlns:w15="http://schemas.microsoft.com/office/word/2012/wordml" xmlns:w16cid="http://schemas.microsoft.com/office/word/2016/wordml/cid" xmlns:w16se="http://schemas.microsoft.com/office/word/2015/wordml/symex" xmlns:wpg="http://schemas.microsoft.com/office/word/2010/wordprocessingGroup" xmlns:wpi="http://schemas.microsoft.com/office/word/2010/wordprocessingInk" xmlns:wne="http://schemas.microsoft.com/office/word/2006/wordml" xmlns:wps="http://schemas.microsoft.com/office/word/2010/wordprocessingShape" mc:Ignorable="w14 w15 w16se w16cid wp14">
+<w:document xmlns:wpc="http://schemas.microsoft.com/office/word/2010/wordprocessingCanvas" xmlns:cx="http://schemas.microsoft.com/office/drawing/2014/chartex" xmlns:cx1="http://schemas.microsoft.com/office/drawing/2015/9/8/chartex" xmlns:cx2="http://schemas.microsoft.com/office/drawing/2015/10/21/chartex" xmlns:cx3="http://schemas.microsoft.com/office/drawing/2016/5/9/chartex" xmlns:cx4="http://schemas.microsoft.com/office/drawing/2016/5/10/chartex" xmlns:cx5="http://schemas.microsoft.com/office/drawing/2016/5/11/chartex" xmlns:cx6="http://schemas.microsoft.com/office/drawing/2016/5/12/chartex" xmlns:cx7="http://schemas.microsoft.com/office/drawing/2016/5/13/chartex" xmlns:cx8="http://schemas.microsoft.com/office/drawing/2016/5/14/chartex" xmlns:mc="http://schemas.openxmlformats.org/markup-compatibility/2006" xmlns:aink="http://schemas.microsoft.com/office/drawing/2016/ink" xmlns:am3d="http://schemas.microsoft.com/office/drawing/2017/model3d" xmlns:o="urn:schemas-microsoft-com:office:office" xmlns:r="http://schemas.openxmlformats.org/officeDocument/2006/relationships" xmlns:m="http://schemas.openxmlformats.org/officeDocument/2006/math" xmlns:v="urn:schemas-microsoft-com:vml" xmlns:wp14="http://schemas.microsoft.com/office/word/2010/wordprocessingDrawing" xmlns:wp="http://schemas.openxmlformats.org/drawingml/2006/wordprocessingDrawing" xmlns:w10="urn:schemas-microsoft-com:office:word" xmlns:w="http://schemas.openxmlformats.org/wordprocessingml/2006/main" xmlns:w14="http://schemas.microsoft.com/office/word/2010/wordml" xmlns:w15="http://schemas.microsoft.com/office/word/2012/wordml" xmlns:w16cex="http://schemas.microsoft.com/office/word/2018/wordml/cex" xmlns:w16cid="http://schemas.microsoft.com/office/word/2016/wordml/cid" xmlns:w16="http://schemas.microsoft.com/office/word/2018/wordml" xmlns:w16se="http://schemas.microsoft.com/office/word/2015/wordml/symex" xmlns:wpg="http://schemas.microsoft.com/office/word/2010/wordprocessingGroup" xmlns:wpi="http://schemas.microsoft.com/office/word/2010/wordprocessingInk" xmlns:wne="http://schemas.microsoft.com/office/word/2006/wordml" xmlns:wps="http://schemas.microsoft.com/office/word/2010/wordprocessingShape" mc:Ignorable="w14 w15 w16se w16cid w16 w16cex wp14">
   <w:body>
     <w:p>
       <w:pPr>
@@ -13,8 +13,6 @@
           <w:szCs w:val="33"/>
         </w:rPr>
       </w:pPr>
-      <w:bookmarkStart w:id="0" w:name="_GoBack"/>
-      <w:bookmarkEnd w:id="0"/>
       <w:r>
         <w:rPr>
           <w:rFonts w:ascii="Segoe UI" w:eastAsia="Times New Roman" w:hAnsi="Segoe UI" w:cs="Segoe UI"/>
@@ -378,6 +376,7 @@
           <w:rFonts w:ascii="Calibri" w:eastAsia="Times New Roman" w:hAnsi="Calibri" w:cs="Calibri"/>
           <w:noProof/>
         </w:rPr>
+        <w:lastRenderedPageBreak/>
         <w:drawing>
           <wp:inline distT="0" distB="0" distL="0" distR="0" wp14:anchorId="12664274" wp14:editId="12664275">
             <wp:extent cx="4572000" cy="2999105"/>
@@ -808,7 +807,18 @@
           <w:szCs w:val="21"/>
           <w:shd w:val="clear" w:color="auto" w:fill="FFFFFF"/>
         </w:rPr>
-        <w:t>. The description provides details about this policy assignment. </w:t>
+        <w:t xml:space="preserve">. The description provides details about this policy </w:t>
+      </w:r>
+      <w:r>
+        <w:rPr>
+          <w:rFonts w:ascii="Segoe UI" w:eastAsia="Times New Roman" w:hAnsi="Segoe UI" w:cs="Segoe UI"/>
+          <w:color w:val="000000"/>
+          <w:sz w:val="21"/>
+          <w:szCs w:val="21"/>
+          <w:shd w:val="clear" w:color="auto" w:fill="FFFFFF"/>
+        </w:rPr>
+        <w:lastRenderedPageBreak/>
+        <w:t>assignment. </w:t>
       </w:r>
       <w:r>
         <w:rPr>
@@ -820,9 +830,8 @@
           <w:szCs w:val="21"/>
           <w:shd w:val="clear" w:color="auto" w:fill="FFFFFF"/>
         </w:rPr>
-        <w:t xml:space="preserve">Assigned </w:t>
-      </w:r>
-      <w:proofErr w:type="spellStart"/>
+        <w:t>Assigned by</w:t>
+      </w:r>
       <w:r>
         <w:rPr>
           <w:rFonts w:ascii="Segoe UI" w:eastAsia="Times New Roman" w:hAnsi="Segoe UI" w:cs="Segoe UI"/>
@@ -833,28 +842,17 @@
           <w:szCs w:val="21"/>
           <w:shd w:val="clear" w:color="auto" w:fill="FFFFFF"/>
         </w:rPr>
-        <w:t>by</w:t>
-      </w:r>
-      <w:r>
-        <w:rPr>
-          <w:rFonts w:ascii="Segoe UI" w:eastAsia="Times New Roman" w:hAnsi="Segoe UI" w:cs="Segoe UI"/>
-          <w:color w:val="000000"/>
-          <w:sz w:val="21"/>
-          <w:szCs w:val="21"/>
-          <w:shd w:val="clear" w:color="auto" w:fill="FFFFFF"/>
-        </w:rPr>
-        <w:t>will</w:t>
-      </w:r>
-      <w:proofErr w:type="spellEnd"/>
-      <w:r>
-        <w:rPr>
-          <w:rFonts w:ascii="Segoe UI" w:eastAsia="Times New Roman" w:hAnsi="Segoe UI" w:cs="Segoe UI"/>
-          <w:color w:val="000000"/>
-          <w:sz w:val="21"/>
-          <w:szCs w:val="21"/>
-          <w:shd w:val="clear" w:color="auto" w:fill="FFFFFF"/>
-        </w:rPr>
-        <w:t xml:space="preserve"> automatically fill based on who is logged in. This field is optional, so custom values can be entered.</w:t>
+        <w:t xml:space="preserve"> </w:t>
+      </w:r>
+      <w:r>
+        <w:rPr>
+          <w:rFonts w:ascii="Segoe UI" w:eastAsia="Times New Roman" w:hAnsi="Segoe UI" w:cs="Segoe UI"/>
+          <w:color w:val="000000"/>
+          <w:sz w:val="21"/>
+          <w:szCs w:val="21"/>
+          <w:shd w:val="clear" w:color="auto" w:fill="FFFFFF"/>
+        </w:rPr>
+        <w:t>will automatically fill based on who is logged in. This field is optional, so custom values can be entered.</w:t>
       </w:r>
     </w:p>
     <w:p>
@@ -1435,18 +1433,16 @@
         </w:rPr>
         <w:t>Choose from existing options (such as Compute</w:t>
       </w:r>
-      <w:proofErr w:type="gramStart"/>
-      <w:r>
-        <w:rPr>
-          <w:rFonts w:ascii="Segoe UI" w:eastAsia="Times New Roman" w:hAnsi="Segoe UI" w:cs="Segoe UI"/>
-          <w:color w:val="000000"/>
-          <w:sz w:val="21"/>
-          <w:szCs w:val="21"/>
-          <w:shd w:val="clear" w:color="auto" w:fill="FFFFFF"/>
-        </w:rPr>
-        <w:t>), or</w:t>
-      </w:r>
-      <w:proofErr w:type="gramEnd"/>
+      <w:r>
+        <w:rPr>
+          <w:rFonts w:ascii="Segoe UI" w:eastAsia="Times New Roman" w:hAnsi="Segoe UI" w:cs="Segoe UI"/>
+          <w:color w:val="000000"/>
+          <w:sz w:val="21"/>
+          <w:szCs w:val="21"/>
+          <w:shd w:val="clear" w:color="auto" w:fill="FFFFFF"/>
+        </w:rPr>
+        <w:t>) or</w:t>
+      </w:r>
       <w:r>
         <w:rPr>
           <w:rFonts w:ascii="Segoe UI" w:eastAsia="Times New Roman" w:hAnsi="Segoe UI" w:cs="Segoe UI"/>
@@ -1574,6 +1570,7 @@
           <w:szCs w:val="21"/>
         </w:rPr>
       </w:pPr>
+      <w:bookmarkStart w:id="0" w:name="_GoBack"/>
       <w:r>
         <w:rPr>
           <w:rFonts w:ascii="Consolas" w:eastAsia="Times New Roman" w:hAnsi="Consolas" w:cs="Calibri"/>
@@ -1646,6 +1643,16 @@
           <w:shd w:val="clear" w:color="auto" w:fill="EFEFEF"/>
         </w:rPr>
         <w:br/>
+      </w:r>
+      <w:r>
+        <w:rPr>
+          <w:rFonts w:ascii="Consolas" w:eastAsia="Times New Roman" w:hAnsi="Consolas" w:cs="Calibri"/>
+          <w:color w:val="000000"/>
+          <w:sz w:val="21"/>
+          <w:szCs w:val="21"/>
+          <w:shd w:val="clear" w:color="auto" w:fill="EFEFEF"/>
+        </w:rPr>
+        <w:lastRenderedPageBreak/>
         <w:t xml:space="preserve">       </w:t>
       </w:r>
       <w:r>
@@ -2254,6 +2261,7 @@
         </w:rPr>
         <w:t>}</w:t>
       </w:r>
+      <w:bookmarkEnd w:id="0"/>
     </w:p>
     <w:p>
       <w:pPr>
@@ -2607,7 +2615,7 @@
 </file>
 
 <file path=word/endnotes.xml><?xml version="1.0" encoding="utf-8"?>
-<w:endnotes xmlns:wpc="http://schemas.microsoft.com/office/word/2010/wordprocessingCanvas" xmlns:cx="http://schemas.microsoft.com/office/drawing/2014/chartex" xmlns:cx1="http://schemas.microsoft.com/office/drawing/2015/9/8/chartex" xmlns:cx2="http://schemas.microsoft.com/office/drawing/2015/10/21/chartex" xmlns:cx3="http://schemas.microsoft.com/office/drawing/2016/5/9/chartex" xmlns:cx4="http://schemas.microsoft.com/office/drawing/2016/5/10/chartex" xmlns:cx5="http://schemas.microsoft.com/office/drawing/2016/5/11/chartex" xmlns:cx6="http://schemas.microsoft.com/office/drawing/2016/5/12/chartex" xmlns:cx7="http://schemas.microsoft.com/office/drawing/2016/5/13/chartex" xmlns:cx8="http://schemas.microsoft.com/office/drawing/2016/5/14/chartex" xmlns:mc="http://schemas.openxmlformats.org/markup-compatibility/2006" xmlns:aink="http://schemas.microsoft.com/office/drawing/2016/ink" xmlns:am3d="http://schemas.microsoft.com/office/drawing/2017/model3d" xmlns:o="urn:schemas-microsoft-com:office:office" xmlns:r="http://schemas.openxmlformats.org/officeDocument/2006/relationships" xmlns:m="http://schemas.openxmlformats.org/officeDocument/2006/math" xmlns:v="urn:schemas-microsoft-com:vml" xmlns:wp14="http://schemas.microsoft.com/office/word/2010/wordprocessingDrawing" xmlns:wp="http://schemas.openxmlformats.org/drawingml/2006/wordprocessingDrawing" xmlns:w10="urn:schemas-microsoft-com:office:word" xmlns:w="http://schemas.openxmlformats.org/wordprocessingml/2006/main" xmlns:w14="http://schemas.microsoft.com/office/word/2010/wordml" xmlns:w15="http://schemas.microsoft.com/office/word/2012/wordml" xmlns:w16cid="http://schemas.microsoft.com/office/word/2016/wordml/cid" xmlns:w16se="http://schemas.microsoft.com/office/word/2015/wordml/symex" xmlns:wpg="http://schemas.microsoft.com/office/word/2010/wordprocessingGroup" xmlns:wpi="http://schemas.microsoft.com/office/word/2010/wordprocessingInk" xmlns:wne="http://schemas.microsoft.com/office/word/2006/wordml" xmlns:wps="http://schemas.microsoft.com/office/word/2010/wordprocessingShape" mc:Ignorable="w14 w15 w16se w16cid wp14">
+<w:endnotes xmlns:wpc="http://schemas.microsoft.com/office/word/2010/wordprocessingCanvas" xmlns:cx="http://schemas.microsoft.com/office/drawing/2014/chartex" xmlns:cx1="http://schemas.microsoft.com/office/drawing/2015/9/8/chartex" xmlns:cx2="http://schemas.microsoft.com/office/drawing/2015/10/21/chartex" xmlns:cx3="http://schemas.microsoft.com/office/drawing/2016/5/9/chartex" xmlns:cx4="http://schemas.microsoft.com/office/drawing/2016/5/10/chartex" xmlns:cx5="http://schemas.microsoft.com/office/drawing/2016/5/11/chartex" xmlns:cx6="http://schemas.microsoft.com/office/drawing/2016/5/12/chartex" xmlns:cx7="http://schemas.microsoft.com/office/drawing/2016/5/13/chartex" xmlns:cx8="http://schemas.microsoft.com/office/drawing/2016/5/14/chartex" xmlns:mc="http://schemas.openxmlformats.org/markup-compatibility/2006" xmlns:aink="http://schemas.microsoft.com/office/drawing/2016/ink" xmlns:am3d="http://schemas.microsoft.com/office/drawing/2017/model3d" xmlns:o="urn:schemas-microsoft-com:office:office" xmlns:r="http://schemas.openxmlformats.org/officeDocument/2006/relationships" xmlns:m="http://schemas.openxmlformats.org/officeDocument/2006/math" xmlns:v="urn:schemas-microsoft-com:vml" xmlns:wp14="http://schemas.microsoft.com/office/word/2010/wordprocessingDrawing" xmlns:wp="http://schemas.openxmlformats.org/drawingml/2006/wordprocessingDrawing" xmlns:w10="urn:schemas-microsoft-com:office:word" xmlns:w="http://schemas.openxmlformats.org/wordprocessingml/2006/main" xmlns:w14="http://schemas.microsoft.com/office/word/2010/wordml" xmlns:w15="http://schemas.microsoft.com/office/word/2012/wordml" xmlns:w16cex="http://schemas.microsoft.com/office/word/2018/wordml/cex" xmlns:w16cid="http://schemas.microsoft.com/office/word/2016/wordml/cid" xmlns:w16="http://schemas.microsoft.com/office/word/2018/wordml" xmlns:w16se="http://schemas.microsoft.com/office/word/2015/wordml/symex" xmlns:wpg="http://schemas.microsoft.com/office/word/2010/wordprocessingGroup" xmlns:wpi="http://schemas.microsoft.com/office/word/2010/wordprocessingInk" xmlns:wne="http://schemas.microsoft.com/office/word/2006/wordml" xmlns:wps="http://schemas.microsoft.com/office/word/2010/wordprocessingShape" mc:Ignorable="w14 w15 w16se w16cid w16 w16cex wp14">
   <w:endnote w:type="separator" w:id="-1">
     <w:p>
       <w:pPr>
@@ -2632,7 +2640,7 @@
 </file>
 
 <file path=word/footnotes.xml><?xml version="1.0" encoding="utf-8"?>
-<w:footnotes xmlns:wpc="http://schemas.microsoft.com/office/word/2010/wordprocessingCanvas" xmlns:cx="http://schemas.microsoft.com/office/drawing/2014/chartex" xmlns:cx1="http://schemas.microsoft.com/office/drawing/2015/9/8/chartex" xmlns:cx2="http://schemas.microsoft.com/office/drawing/2015/10/21/chartex" xmlns:cx3="http://schemas.microsoft.com/office/drawing/2016/5/9/chartex" xmlns:cx4="http://schemas.microsoft.com/office/drawing/2016/5/10/chartex" xmlns:cx5="http://schemas.microsoft.com/office/drawing/2016/5/11/chartex" xmlns:cx6="http://schemas.microsoft.com/office/drawing/2016/5/12/chartex" xmlns:cx7="http://schemas.microsoft.com/office/drawing/2016/5/13/chartex" xmlns:cx8="http://schemas.microsoft.com/office/drawing/2016/5/14/chartex" xmlns:mc="http://schemas.openxmlformats.org/markup-compatibility/2006" xmlns:aink="http://schemas.microsoft.com/office/drawing/2016/ink" xmlns:am3d="http://schemas.microsoft.com/office/drawing/2017/model3d" xmlns:o="urn:schemas-microsoft-com:office:office" xmlns:r="http://schemas.openxmlformats.org/officeDocument/2006/relationships" xmlns:m="http://schemas.openxmlformats.org/officeDocument/2006/math" xmlns:v="urn:schemas-microsoft-com:vml" xmlns:wp14="http://schemas.microsoft.com/office/word/2010/wordprocessingDrawing" xmlns:wp="http://schemas.openxmlformats.org/drawingml/2006/wordprocessingDrawing" xmlns:w10="urn:schemas-microsoft-com:office:word" xmlns:w="http://schemas.openxmlformats.org/wordprocessingml/2006/main" xmlns:w14="http://schemas.microsoft.com/office/word/2010/wordml" xmlns:w15="http://schemas.microsoft.com/office/word/2012/wordml" xmlns:w16cid="http://schemas.microsoft.com/office/word/2016/wordml/cid" xmlns:w16se="http://schemas.microsoft.com/office/word/2015/wordml/symex" xmlns:wpg="http://schemas.microsoft.com/office/word/2010/wordprocessingGroup" xmlns:wpi="http://schemas.microsoft.com/office/word/2010/wordprocessingInk" xmlns:wne="http://schemas.microsoft.com/office/word/2006/wordml" xmlns:wps="http://schemas.microsoft.com/office/word/2010/wordprocessingShape" mc:Ignorable="w14 w15 w16se w16cid wp14">
+<w:footnotes xmlns:wpc="http://schemas.microsoft.com/office/word/2010/wordprocessingCanvas" xmlns:cx="http://schemas.microsoft.com/office/drawing/2014/chartex" xmlns:cx1="http://schemas.microsoft.com/office/drawing/2015/9/8/chartex" xmlns:cx2="http://schemas.microsoft.com/office/drawing/2015/10/21/chartex" xmlns:cx3="http://schemas.microsoft.com/office/drawing/2016/5/9/chartex" xmlns:cx4="http://schemas.microsoft.com/office/drawing/2016/5/10/chartex" xmlns:cx5="http://schemas.microsoft.com/office/drawing/2016/5/11/chartex" xmlns:cx6="http://schemas.microsoft.com/office/drawing/2016/5/12/chartex" xmlns:cx7="http://schemas.microsoft.com/office/drawing/2016/5/13/chartex" xmlns:cx8="http://schemas.microsoft.com/office/drawing/2016/5/14/chartex" xmlns:mc="http://schemas.openxmlformats.org/markup-compatibility/2006" xmlns:aink="http://schemas.microsoft.com/office/drawing/2016/ink" xmlns:am3d="http://schemas.microsoft.com/office/drawing/2017/model3d" xmlns:o="urn:schemas-microsoft-com:office:office" xmlns:r="http://schemas.openxmlformats.org/officeDocument/2006/relationships" xmlns:m="http://schemas.openxmlformats.org/officeDocument/2006/math" xmlns:v="urn:schemas-microsoft-com:vml" xmlns:wp14="http://schemas.microsoft.com/office/word/2010/wordprocessingDrawing" xmlns:wp="http://schemas.openxmlformats.org/drawingml/2006/wordprocessingDrawing" xmlns:w10="urn:schemas-microsoft-com:office:word" xmlns:w="http://schemas.openxmlformats.org/wordprocessingml/2006/main" xmlns:w14="http://schemas.microsoft.com/office/word/2010/wordml" xmlns:w15="http://schemas.microsoft.com/office/word/2012/wordml" xmlns:w16cex="http://schemas.microsoft.com/office/word/2018/wordml/cex" xmlns:w16cid="http://schemas.microsoft.com/office/word/2016/wordml/cid" xmlns:w16="http://schemas.microsoft.com/office/word/2018/wordml" xmlns:w16se="http://schemas.microsoft.com/office/word/2015/wordml/symex" xmlns:wpg="http://schemas.microsoft.com/office/word/2010/wordprocessingGroup" xmlns:wpi="http://schemas.microsoft.com/office/word/2010/wordprocessingInk" xmlns:wne="http://schemas.microsoft.com/office/word/2006/wordml" xmlns:wps="http://schemas.microsoft.com/office/word/2010/wordprocessingShape" mc:Ignorable="w14 w15 w16se w16cid w16 w16cex wp14">
   <w:footnote w:type="separator" w:id="-1">
     <w:p>
       <w:pPr>
@@ -2657,7 +2665,7 @@
 </file>
 
 <file path=word/numbering.xml><?xml version="1.0" encoding="utf-8"?>
-<w:numbering xmlns:wpc="http://schemas.microsoft.com/office/word/2010/wordprocessingCanvas" xmlns:cx="http://schemas.microsoft.com/office/drawing/2014/chartex" xmlns:cx1="http://schemas.microsoft.com/office/drawing/2015/9/8/chartex" xmlns:cx2="http://schemas.microsoft.com/office/drawing/2015/10/21/chartex" xmlns:cx3="http://schemas.microsoft.com/office/drawing/2016/5/9/chartex" xmlns:cx4="http://schemas.microsoft.com/office/drawing/2016/5/10/chartex" xmlns:cx5="http://schemas.microsoft.com/office/drawing/2016/5/11/chartex" xmlns:cx6="http://schemas.microsoft.com/office/drawing/2016/5/12/chartex" xmlns:cx7="http://schemas.microsoft.com/office/drawing/2016/5/13/chartex" xmlns:cx8="http://schemas.microsoft.com/office/drawing/2016/5/14/chartex" xmlns:mc="http://schemas.openxmlformats.org/markup-compatibility/2006" xmlns:aink="http://schemas.microsoft.com/office/drawing/2016/ink" xmlns:am3d="http://schemas.microsoft.com/office/drawing/2017/model3d" xmlns:o="urn:schemas-microsoft-com:office:office" xmlns:r="http://schemas.openxmlformats.org/officeDocument/2006/relationships" xmlns:m="http://schemas.openxmlformats.org/officeDocument/2006/math" xmlns:v="urn:schemas-microsoft-com:vml" xmlns:wp14="http://schemas.microsoft.com/office/word/2010/wordprocessingDrawing" xmlns:wp="http://schemas.openxmlformats.org/drawingml/2006/wordprocessingDrawing" xmlns:w10="urn:schemas-microsoft-com:office:word" xmlns:w="http://schemas.openxmlformats.org/wordprocessingml/2006/main" xmlns:w14="http://schemas.microsoft.com/office/word/2010/wordml" xmlns:w15="http://schemas.microsoft.com/office/word/2012/wordml" xmlns:w16cid="http://schemas.microsoft.com/office/word/2016/wordml/cid" xmlns:w16se="http://schemas.microsoft.com/office/word/2015/wordml/symex" xmlns:wpg="http://schemas.microsoft.com/office/word/2010/wordprocessingGroup" xmlns:wpi="http://schemas.microsoft.com/office/word/2010/wordprocessingInk" xmlns:wne="http://schemas.microsoft.com/office/word/2006/wordml" xmlns:wps="http://schemas.microsoft.com/office/word/2010/wordprocessingShape" mc:Ignorable="w14 w15 w16se w16cid wp14">
+<w:numbering xmlns:wpc="http://schemas.microsoft.com/office/word/2010/wordprocessingCanvas" xmlns:cx="http://schemas.microsoft.com/office/drawing/2014/chartex" xmlns:cx1="http://schemas.microsoft.com/office/drawing/2015/9/8/chartex" xmlns:cx2="http://schemas.microsoft.com/office/drawing/2015/10/21/chartex" xmlns:cx3="http://schemas.microsoft.com/office/drawing/2016/5/9/chartex" xmlns:cx4="http://schemas.microsoft.com/office/drawing/2016/5/10/chartex" xmlns:cx5="http://schemas.microsoft.com/office/drawing/2016/5/11/chartex" xmlns:cx6="http://schemas.microsoft.com/office/drawing/2016/5/12/chartex" xmlns:cx7="http://schemas.microsoft.com/office/drawing/2016/5/13/chartex" xmlns:cx8="http://schemas.microsoft.com/office/drawing/2016/5/14/chartex" xmlns:mc="http://schemas.openxmlformats.org/markup-compatibility/2006" xmlns:aink="http://schemas.microsoft.com/office/drawing/2016/ink" xmlns:am3d="http://schemas.microsoft.com/office/drawing/2017/model3d" xmlns:o="urn:schemas-microsoft-com:office:office" xmlns:r="http://schemas.openxmlformats.org/officeDocument/2006/relationships" xmlns:m="http://schemas.openxmlformats.org/officeDocument/2006/math" xmlns:v="urn:schemas-microsoft-com:vml" xmlns:wp14="http://schemas.microsoft.com/office/word/2010/wordprocessingDrawing" xmlns:wp="http://schemas.openxmlformats.org/drawingml/2006/wordprocessingDrawing" xmlns:w10="urn:schemas-microsoft-com:office:word" xmlns:w="http://schemas.openxmlformats.org/wordprocessingml/2006/main" xmlns:w14="http://schemas.microsoft.com/office/word/2010/wordml" xmlns:w15="http://schemas.microsoft.com/office/word/2012/wordml" xmlns:w16cex="http://schemas.microsoft.com/office/word/2018/wordml/cex" xmlns:w16cid="http://schemas.microsoft.com/office/word/2016/wordml/cid" xmlns:w16="http://schemas.microsoft.com/office/word/2018/wordml" xmlns:w16se="http://schemas.microsoft.com/office/word/2015/wordml/symex" xmlns:wpg="http://schemas.microsoft.com/office/word/2010/wordprocessingGroup" xmlns:wpi="http://schemas.microsoft.com/office/word/2010/wordprocessingInk" xmlns:wne="http://schemas.microsoft.com/office/word/2006/wordml" xmlns:wps="http://schemas.microsoft.com/office/word/2010/wordprocessingShape" mc:Ignorable="w14 w15 w16se w16cid w16 w16cex wp14">
   <w:abstractNum w:abstractNumId="0" w15:restartNumberingAfterBreak="0">
     <w:nsid w:val="048F0E95"/>
     <w:multiLevelType w:val="multilevel"/>
@@ -3460,7 +3468,7 @@
 </file>
 
 <file path=word/styles.xml><?xml version="1.0" encoding="utf-8"?>
-<w:styles xmlns:mc="http://schemas.openxmlformats.org/markup-compatibility/2006" xmlns:r="http://schemas.openxmlformats.org/officeDocument/2006/relationships" xmlns:w="http://schemas.openxmlformats.org/wordprocessingml/2006/main" xmlns:w14="http://schemas.microsoft.com/office/word/2010/wordml" xmlns:w15="http://schemas.microsoft.com/office/word/2012/wordml" xmlns:w16cid="http://schemas.microsoft.com/office/word/2016/wordml/cid" xmlns:w16se="http://schemas.microsoft.com/office/word/2015/wordml/symex" mc:Ignorable="w14 w15 w16se w16cid">
+<w:styles xmlns:mc="http://schemas.openxmlformats.org/markup-compatibility/2006" xmlns:r="http://schemas.openxmlformats.org/officeDocument/2006/relationships" xmlns:w="http://schemas.openxmlformats.org/wordprocessingml/2006/main" xmlns:w14="http://schemas.microsoft.com/office/word/2010/wordml" xmlns:w15="http://schemas.microsoft.com/office/word/2012/wordml" xmlns:w16cex="http://schemas.microsoft.com/office/word/2018/wordml/cex" xmlns:w16cid="http://schemas.microsoft.com/office/word/2016/wordml/cid" xmlns:w16="http://schemas.microsoft.com/office/word/2018/wordml" xmlns:w16se="http://schemas.microsoft.com/office/word/2015/wordml/symex" mc:Ignorable="w14 w15 w16se w16cid w16 w16cex">
   <w:docDefaults>
     <w:rPrDefault>
       <w:rPr>
@@ -4224,18 +4232,18 @@
 </file>
 
 <file path=customXml/item1.xml><?xml version="1.0" encoding="utf-8"?>
-<p:properties xmlns:p="http://schemas.microsoft.com/office/2006/metadata/properties" xmlns:xsi="http://www.w3.org/2001/XMLSchema-instance" xmlns:pc="http://schemas.microsoft.com/office/infopath/2007/PartnerControls">
-  <documentManagement/>
-</p:properties>
-</file>
-
-<file path=customXml/item2.xml><?xml version="1.0" encoding="utf-8"?>
 <?mso-contentType ?>
 <FormTemplates xmlns="http://schemas.microsoft.com/sharepoint/v3/contenttype/forms">
   <Display>DocumentLibraryForm</Display>
   <Edit>DocumentLibraryForm</Edit>
   <New>DocumentLibraryForm</New>
 </FormTemplates>
+</file>
+
+<file path=customXml/item2.xml><?xml version="1.0" encoding="utf-8"?>
+<p:properties xmlns:p="http://schemas.microsoft.com/office/2006/metadata/properties" xmlns:xsi="http://www.w3.org/2001/XMLSchema-instance" xmlns:pc="http://schemas.microsoft.com/office/infopath/2007/PartnerControls">
+  <documentManagement/>
+</p:properties>
 </file>
 
 <file path=customXml/item3.xml><?xml version="1.0" encoding="utf-8"?>
@@ -4353,18 +4361,18 @@
 </file>
 
 <file path=customXml/itemProps1.xml><?xml version="1.0" encoding="utf-8"?>
-<ds:datastoreItem xmlns:ds="http://schemas.openxmlformats.org/officeDocument/2006/customXml" ds:itemID="{1A055271-5116-4B85-A267-91BBED102AD0}">
+<ds:datastoreItem xmlns:ds="http://schemas.openxmlformats.org/officeDocument/2006/customXml" ds:itemID="{AB64241E-4B4C-4BA9-9AF9-076724BFBFAD}">
   <ds:schemaRefs>
-    <ds:schemaRef ds:uri="http://schemas.microsoft.com/office/2006/metadata/properties"/>
-    <ds:schemaRef ds:uri="http://schemas.microsoft.com/office/infopath/2007/PartnerControls"/>
+    <ds:schemaRef ds:uri="http://schemas.microsoft.com/sharepoint/v3/contenttype/forms"/>
   </ds:schemaRefs>
 </ds:datastoreItem>
 </file>
 
 <file path=customXml/itemProps2.xml><?xml version="1.0" encoding="utf-8"?>
-<ds:datastoreItem xmlns:ds="http://schemas.openxmlformats.org/officeDocument/2006/customXml" ds:itemID="{AB64241E-4B4C-4BA9-9AF9-076724BFBFAD}">
+<ds:datastoreItem xmlns:ds="http://schemas.openxmlformats.org/officeDocument/2006/customXml" ds:itemID="{1A055271-5116-4B85-A267-91BBED102AD0}">
   <ds:schemaRefs>
-    <ds:schemaRef ds:uri="http://schemas.microsoft.com/sharepoint/v3/contenttype/forms"/>
+    <ds:schemaRef ds:uri="http://schemas.microsoft.com/office/2006/metadata/properties"/>
+    <ds:schemaRef ds:uri="http://schemas.microsoft.com/office/infopath/2007/PartnerControls"/>
   </ds:schemaRefs>
 </ds:datastoreItem>
 </file>
